--- a/www/chapters/IPT03700-comp.docx
+++ b/www/chapters/IPT03700-comp.docx
@@ -16,12 +16,12 @@
       <w:r>
         <w:t xml:space="preserve">IPT03710    </w:t>
       </w:r>
-      <w:del w:id="1" w:author="Comparison" w:date="2019-10-24T22:59:00Z">
+      <w:del w:id="1" w:author="Comparison" w:date="2019-10-30T17:50:00Z">
         <w:r>
           <w:delText>Overview and the law: how to determine whether there is a contract of insurance: purpose</w:delText>
         </w:r>
       </w:del>
-      <w:ins w:id="2" w:author="Comparison" w:date="2019-10-24T22:59:00Z">
+      <w:ins w:id="2" w:author="Comparison" w:date="2019-10-30T17:50:00Z">
         <w:r>
           <w:t>Purpose</w:t>
         </w:r>
@@ -34,7 +34,7 @@
       <w:r>
         <w:t xml:space="preserve">IPT03720    </w:t>
       </w:r>
-      <w:del w:id="3" w:author="Comparison" w:date="2019-10-24T22:59:00Z">
+      <w:del w:id="3" w:author="Comparison" w:date="2019-10-30T17:50:00Z">
         <w:r>
           <w:delText xml:space="preserve">Overview and the law: how </w:delText>
         </w:r>
@@ -42,7 +42,7 @@
           <w:delText xml:space="preserve">to determine whether there is </w:delText>
         </w:r>
       </w:del>
-      <w:ins w:id="4" w:author="Comparison" w:date="2019-10-24T22:59:00Z">
+      <w:ins w:id="4" w:author="Comparison" w:date="2019-10-30T17:50:00Z">
         <w:r>
           <w:t xml:space="preserve">Definitions of </w:t>
         </w:r>
@@ -50,7 +50,7 @@
       <w:r>
         <w:t>a contract of insurance</w:t>
       </w:r>
-      <w:del w:id="5" w:author="Comparison" w:date="2019-10-24T22:59:00Z">
+      <w:del w:id="5" w:author="Comparison" w:date="2019-10-30T17:50:00Z">
         <w:r>
           <w:delText>: definitions of a contract of insurance</w:delText>
         </w:r>
@@ -60,12 +60,12 @@
       <w:r>
         <w:t xml:space="preserve">IPT03730    </w:t>
       </w:r>
-      <w:del w:id="6" w:author="Comparison" w:date="2019-10-24T22:59:00Z">
+      <w:del w:id="6" w:author="Comparison" w:date="2019-10-30T17:50:00Z">
         <w:r>
           <w:delText>Overview and the law: how to determine whether there is a contract of insurance: roadside</w:delText>
         </w:r>
       </w:del>
-      <w:ins w:id="7" w:author="Comparison" w:date="2019-10-24T22:59:00Z">
+      <w:ins w:id="7" w:author="Comparison" w:date="2019-10-30T17:50:00Z">
         <w:r>
           <w:t>Roadside</w:t>
         </w:r>
@@ -78,7 +78,7 @@
       <w:r>
         <w:t xml:space="preserve">IPT03740    </w:t>
       </w:r>
-      <w:del w:id="8" w:author="Comparison" w:date="2019-10-24T22:59:00Z">
+      <w:del w:id="8" w:author="Comparison" w:date="2019-10-30T17:50:00Z">
         <w:r>
           <w:delText>Overview and the law: how t</w:delText>
         </w:r>
@@ -86,7 +86,7 @@
           <w:delText>o determine whether there is a contract of insurance: service</w:delText>
         </w:r>
       </w:del>
-      <w:ins w:id="9" w:author="Comparison" w:date="2019-10-24T22:59:00Z">
+      <w:ins w:id="9" w:author="Comparison" w:date="2019-10-30T17:50:00Z">
         <w:r>
           <w:t>Service</w:t>
         </w:r>
@@ -102,12 +102,12 @@
       <w:r>
         <w:t xml:space="preserve">IPT03750    </w:t>
       </w:r>
-      <w:del w:id="10" w:author="Comparison" w:date="2019-10-24T22:59:00Z">
+      <w:del w:id="10" w:author="Comparison" w:date="2019-10-30T17:50:00Z">
         <w:r>
           <w:delText>Overview and the law: how to determine whether there is a contract of insurance: manufacturers'</w:delText>
         </w:r>
       </w:del>
-      <w:ins w:id="11" w:author="Comparison" w:date="2019-10-24T22:59:00Z">
+      <w:ins w:id="11" w:author="Comparison" w:date="2019-10-30T17:50:00Z">
         <w:r>
           <w:t>Manufactures'</w:t>
         </w:r>
@@ -120,7 +120,7 @@
       <w:r>
         <w:t xml:space="preserve">IPT03760    </w:t>
       </w:r>
-      <w:del w:id="12" w:author="Comparison" w:date="2019-10-24T22:59:00Z">
+      <w:del w:id="12" w:author="Comparison" w:date="2019-10-30T17:50:00Z">
         <w:r>
           <w:delText xml:space="preserve">Overview and the law: how to determine whether there </w:delText>
         </w:r>
@@ -128,7 +128,7 @@
           <w:delText>is a contract of insurance: extended</w:delText>
         </w:r>
       </w:del>
-      <w:ins w:id="13" w:author="Comparison" w:date="2019-10-24T22:59:00Z">
+      <w:ins w:id="13" w:author="Comparison" w:date="2019-10-30T17:50:00Z">
         <w:r>
           <w:t>Extended</w:t>
         </w:r>
@@ -141,12 +141,12 @@
       <w:r>
         <w:t xml:space="preserve">IPT03770    </w:t>
       </w:r>
-      <w:del w:id="14" w:author="Comparison" w:date="2019-10-24T22:59:00Z">
+      <w:del w:id="14" w:author="Comparison" w:date="2019-10-30T17:50:00Z">
         <w:r>
           <w:delText>Overview and the law: how to determine whether there is a contract of insurance: financial</w:delText>
         </w:r>
       </w:del>
-      <w:ins w:id="15" w:author="Comparison" w:date="2019-10-24T22:59:00Z">
+      <w:ins w:id="15" w:author="Comparison" w:date="2019-10-30T17:50:00Z">
         <w:r>
           <w:t>Financial</w:t>
         </w:r>
@@ -159,7 +159,7 @@
       <w:r>
         <w:t xml:space="preserve">IPT03780    </w:t>
       </w:r>
-      <w:del w:id="16" w:author="Comparison" w:date="2019-10-24T22:59:00Z">
+      <w:del w:id="16" w:author="Comparison" w:date="2019-10-30T17:50:00Z">
         <w:r>
           <w:delText>Overview and the law: how to determine whether there is a contract of insurance: f</w:delText>
         </w:r>
@@ -167,7 +167,7 @@
           <w:delText>inancial</w:delText>
         </w:r>
       </w:del>
-      <w:ins w:id="17" w:author="Comparison" w:date="2019-10-24T22:59:00Z">
+      <w:ins w:id="17" w:author="Comparison" w:date="2019-10-30T17:50:00Z">
         <w:r>
           <w:t>Financial</w:t>
         </w:r>
@@ -180,12 +180,12 @@
       <w:r>
         <w:t xml:space="preserve">IPT03790    </w:t>
       </w:r>
-      <w:del w:id="18" w:author="Comparison" w:date="2019-10-24T22:59:00Z">
+      <w:del w:id="18" w:author="Comparison" w:date="2019-10-30T17:50:00Z">
         <w:r>
           <w:delText>Overview and the law: how to determine whether there is a contract of insurance: discretionary</w:delText>
         </w:r>
       </w:del>
-      <w:ins w:id="19" w:author="Comparison" w:date="2019-10-24T22:59:00Z">
+      <w:ins w:id="19" w:author="Comparison" w:date="2019-10-30T17:50:00Z">
         <w:r>
           <w:t>Discretionary</w:t>
         </w:r>
@@ -11800,7 +11800,7 @@
     <w:hidden/>
     <w:uiPriority w:val="99"/>
     <w:semiHidden/>
-    <w:rsid w:val="00331BD4"/>
+    <w:rsid w:val="000A668C"/>
     <w:pPr>
       <w:spacing w:after="0" w:line="240" w:lineRule="auto"/>
     </w:pPr>
@@ -11812,7 +11812,7 @@
     <w:uiPriority w:val="99"/>
     <w:semiHidden/>
     <w:unhideWhenUsed/>
-    <w:rsid w:val="00331BD4"/>
+    <w:rsid w:val="000A668C"/>
     <w:pPr>
       <w:spacing w:after="0" w:line="240" w:lineRule="auto"/>
     </w:pPr>
@@ -11828,7 +11828,7 @@
     <w:link w:val="BalloonText"/>
     <w:uiPriority w:val="99"/>
     <w:semiHidden/>
-    <w:rsid w:val="00331BD4"/>
+    <w:rsid w:val="000A668C"/>
     <w:rPr>
       <w:rFonts w:ascii="Segoe UI" w:hAnsi="Segoe UI" w:cs="Segoe UI"/>
       <w:sz w:val="18"/>
@@ -12163,7 +12163,7 @@
 </file>
 
 <file path=customXml/itemProps1.xml><?xml version="1.0" encoding="utf-8"?>
-<ds:datastoreItem xmlns:ds="http://schemas.openxmlformats.org/officeDocument/2006/customXml" ds:itemID="{75F6021D-4AE0-4918-8D7B-E11670D57345}">
+<ds:datastoreItem xmlns:ds="http://schemas.openxmlformats.org/officeDocument/2006/customXml" ds:itemID="{8A443710-C4E5-4B5C-A0B5-3B8D3C52524A}">
   <ds:schemaRefs>
     <ds:schemaRef ds:uri="http://schemas.openxmlformats.org/officeDocument/2006/bibliography"/>
   </ds:schemaRefs>
